--- a/Docs/phase-0/progress-I-made-using-GITCLONE.docx
+++ b/Docs/phase-0/progress-I-made-using-GITCLONE.docx
@@ -5,160 +5,340 @@
     <w:p>
       <w:pPr>
         <w:bidi/>
-        <w:rPr>
-          <w:rFonts w:cs="B Nazanin"/>
-          <w:sz w:val="28"/>
-          <w:szCs w:val="28"/>
-          <w:rtl/>
-          <w:lang w:bidi="fa-IR"/>
-        </w:rPr>
-      </w:pPr>
-      <w:r>
-        <w:rPr>
-          <w:rFonts w:cs="B Nazanin" w:hint="cs"/>
-          <w:sz w:val="28"/>
-          <w:szCs w:val="28"/>
-          <w:rtl/>
-          <w:lang w:bidi="fa-IR"/>
-        </w:rPr>
-        <w:t xml:space="preserve">نکته ای درباره </w:t>
-      </w:r>
-      <w:r>
-        <w:rPr>
-          <w:rFonts w:cs="B Nazanin"/>
-          <w:sz w:val="28"/>
-          <w:szCs w:val="28"/>
-          <w:lang w:bidi="fa-IR"/>
-        </w:rPr>
-        <w:t xml:space="preserve">Git clone </w:t>
-      </w:r>
-      <w:r>
-        <w:rPr>
-          <w:rFonts w:cs="B Nazanin" w:hint="cs"/>
-          <w:sz w:val="28"/>
-          <w:szCs w:val="28"/>
-          <w:rtl/>
-          <w:lang w:bidi="fa-IR"/>
-        </w:rPr>
-        <w:t xml:space="preserve">کردن : </w:t>
+        <w:jc w:val="right"/>
+        <w:rPr>
+          <w:rFonts w:cs="B Nazanin"/>
+          <w:sz w:val="28"/>
+          <w:szCs w:val="28"/>
+          <w:lang w:bidi="fa-IR"/>
+        </w:rPr>
+      </w:pPr>
+      <w:r>
+        <w:rPr>
+          <w:rFonts w:cs="B Nazanin" w:hint="cs"/>
+          <w:noProof/>
+          <w:sz w:val="28"/>
+          <w:szCs w:val="28"/>
+          <w:lang w:bidi="fa-IR"/>
+        </w:rPr>
+        <w:drawing>
+          <wp:inline distT="0" distB="0" distL="0" distR="0" wp14:anchorId="6B6E09C1" wp14:editId="77791EBB">
+            <wp:extent cx="1574800" cy="944880"/>
+            <wp:effectExtent l="0" t="0" r="6350" b="7620"/>
+            <wp:docPr id="4" name="Picture 4"/>
+            <wp:cNvGraphicFramePr>
+              <a:graphicFrameLocks xmlns:a="http://schemas.openxmlformats.org/drawingml/2006/main" noChangeAspect="1"/>
+            </wp:cNvGraphicFramePr>
+            <a:graphic xmlns:a="http://schemas.openxmlformats.org/drawingml/2006/main">
+              <a:graphicData uri="http://schemas.openxmlformats.org/drawingml/2006/picture">
+                <pic:pic xmlns:pic="http://schemas.openxmlformats.org/drawingml/2006/picture">
+                  <pic:nvPicPr>
+                    <pic:cNvPr id="0" name="Picture 1"/>
+                    <pic:cNvPicPr>
+                      <a:picLocks noChangeAspect="1" noChangeArrowheads="1"/>
+                    </pic:cNvPicPr>
+                  </pic:nvPicPr>
+                  <pic:blipFill>
+                    <a:blip r:embed="rId6">
+                      <a:extLst>
+                        <a:ext uri="{28A0092B-C50C-407E-A947-70E740481C1C}">
+                          <a14:useLocalDpi xmlns:a14="http://schemas.microsoft.com/office/drawing/2010/main" val="0"/>
+                        </a:ext>
+                      </a:extLst>
+                    </a:blip>
+                    <a:srcRect/>
+                    <a:stretch>
+                      <a:fillRect/>
+                    </a:stretch>
+                  </pic:blipFill>
+                  <pic:spPr bwMode="auto">
+                    <a:xfrm>
+                      <a:off x="0" y="0"/>
+                      <a:ext cx="1596517" cy="957910"/>
+                    </a:xfrm>
+                    <a:prstGeom prst="rect">
+                      <a:avLst/>
+                    </a:prstGeom>
+                    <a:noFill/>
+                    <a:ln>
+                      <a:noFill/>
+                    </a:ln>
+                  </pic:spPr>
+                </pic:pic>
+              </a:graphicData>
+            </a:graphic>
+          </wp:inline>
+        </w:drawing>
       </w:r>
     </w:p>
     <w:p>
       <w:pPr>
         <w:bidi/>
-        <w:rPr>
-          <w:rFonts w:cs="B Nazanin"/>
-          <w:sz w:val="28"/>
-          <w:szCs w:val="28"/>
-          <w:rtl/>
-          <w:lang w:bidi="fa-IR"/>
-        </w:rPr>
-      </w:pPr>
-      <w:r>
-        <w:rPr>
-          <w:rFonts w:cs="B Nazanin" w:hint="cs"/>
-          <w:sz w:val="28"/>
-          <w:szCs w:val="28"/>
-          <w:rtl/>
-          <w:lang w:bidi="fa-IR"/>
-        </w:rPr>
-        <w:t xml:space="preserve">چند نکته می باشد که هنگام </w:t>
-      </w:r>
-      <w:r>
-        <w:rPr>
-          <w:rFonts w:cs="B Nazanin"/>
-          <w:sz w:val="28"/>
-          <w:szCs w:val="28"/>
-          <w:lang w:bidi="fa-IR"/>
-        </w:rPr>
-        <w:t xml:space="preserve">git clone </w:t>
-      </w:r>
-      <w:r>
-        <w:rPr>
-          <w:rFonts w:cs="B Nazanin" w:hint="cs"/>
-          <w:sz w:val="28"/>
-          <w:szCs w:val="28"/>
-          <w:rtl/>
-          <w:lang w:bidi="fa-IR"/>
-        </w:rPr>
-        <w:t xml:space="preserve">کردن یک آدرس باید به آن دقت کنیم مراحلی که من طی کردم در ابتدا با دستور </w:t>
-      </w:r>
-      <w:proofErr w:type="spellStart"/>
-      <w:r>
-        <w:rPr>
-          <w:rFonts w:cs="B Nazanin"/>
-          <w:sz w:val="28"/>
-          <w:szCs w:val="28"/>
-          <w:lang w:bidi="fa-IR"/>
-        </w:rPr>
-        <w:t>mkdir</w:t>
-      </w:r>
-      <w:proofErr w:type="spellEnd"/>
-      <w:r>
-        <w:rPr>
-          <w:rFonts w:cs="B Nazanin"/>
-          <w:sz w:val="28"/>
-          <w:szCs w:val="28"/>
-          <w:lang w:bidi="fa-IR"/>
-        </w:rPr>
-        <w:t xml:space="preserve"> </w:t>
-      </w:r>
-      <w:r>
-        <w:rPr>
-          <w:rFonts w:cs="B Nazanin" w:hint="cs"/>
-          <w:sz w:val="28"/>
-          <w:szCs w:val="28"/>
-          <w:rtl/>
-          <w:lang w:bidi="fa-IR"/>
-        </w:rPr>
-        <w:t xml:space="preserve">یک دایرکتوری ایجاد کردم تا بتوان در مرحله بعدی فایل های مذکور را در آن دایرکتوری </w:t>
-      </w:r>
-      <w:r>
-        <w:rPr>
-          <w:rFonts w:cs="B Nazanin"/>
-          <w:sz w:val="28"/>
-          <w:szCs w:val="28"/>
-          <w:lang w:bidi="fa-IR"/>
-        </w:rPr>
-        <w:t xml:space="preserve">clone </w:t>
-      </w:r>
-      <w:r>
-        <w:rPr>
-          <w:rFonts w:cs="B Nazanin" w:hint="cs"/>
-          <w:sz w:val="28"/>
-          <w:szCs w:val="28"/>
-          <w:rtl/>
-          <w:lang w:bidi="fa-IR"/>
-        </w:rPr>
-        <w:t xml:space="preserve">کرد </w:t>
-      </w:r>
+        <w:jc w:val="center"/>
+        <w:rPr>
+          <w:rFonts w:cs="B Nazanin"/>
+          <w:sz w:val="28"/>
+          <w:szCs w:val="28"/>
+          <w:lang w:bidi="fa-IR"/>
+        </w:rPr>
+      </w:pPr>
     </w:p>
     <w:p>
       <w:pPr>
         <w:bidi/>
-        <w:rPr>
-          <w:rFonts w:cs="B Nazanin"/>
-          <w:sz w:val="28"/>
-          <w:szCs w:val="28"/>
-          <w:rtl/>
-          <w:lang w:bidi="fa-IR"/>
-        </w:rPr>
-      </w:pPr>
+        <w:jc w:val="center"/>
+        <w:rPr>
+          <w:rFonts w:cs="B Nazanin"/>
+          <w:sz w:val="28"/>
+          <w:szCs w:val="28"/>
+          <w:rtl/>
+          <w:lang w:bidi="fa-IR"/>
+        </w:rPr>
+      </w:pPr>
+      <w:r>
+        <w:rPr>
+          <w:rFonts w:cs="B Nazanin" w:hint="cs"/>
+          <w:sz w:val="28"/>
+          <w:szCs w:val="28"/>
+          <w:rtl/>
+          <w:lang w:bidi="fa-IR"/>
+        </w:rPr>
+        <w:t>به نام خدا</w:t>
+      </w:r>
     </w:p>
     <w:p>
       <w:pPr>
         <w:bidi/>
-        <w:rPr>
-          <w:rFonts w:cs="B Nazanin"/>
-          <w:sz w:val="28"/>
-          <w:szCs w:val="28"/>
-          <w:rtl/>
-          <w:lang w:bidi="fa-IR"/>
-        </w:rPr>
-      </w:pPr>
-      <w:r>
-        <w:rPr>
-          <w:rFonts w:cs="B Nazanin"/>
+        <w:jc w:val="right"/>
+        <w:rPr>
+          <w:rFonts w:cs="B Nazanin"/>
+          <w:sz w:val="28"/>
+          <w:szCs w:val="28"/>
+          <w:rtl/>
+          <w:lang w:bidi="fa-IR"/>
+        </w:rPr>
+      </w:pPr>
+    </w:p>
+    <w:p>
+      <w:pPr>
+        <w:bidi/>
+        <w:rPr>
+          <w:rFonts w:cs="B Nazanin"/>
+          <w:sz w:val="28"/>
+          <w:szCs w:val="28"/>
+          <w:lang w:bidi="fa-IR"/>
+        </w:rPr>
+      </w:pPr>
+      <w:r>
+        <w:rPr>
+          <w:rFonts w:cs="B Nazanin" w:hint="cs"/>
+          <w:sz w:val="28"/>
+          <w:szCs w:val="28"/>
+          <w:rtl/>
+          <w:lang w:bidi="fa-IR"/>
+        </w:rPr>
+        <w:t xml:space="preserve">پروژه پایانی کارشناسی </w:t>
+      </w:r>
+      <w:r>
+        <w:rPr>
+          <w:rFonts w:cs="B Nazanin"/>
+          <w:sz w:val="28"/>
+          <w:szCs w:val="28"/>
+          <w:lang w:bidi="fa-IR"/>
+        </w:rPr>
+        <w:t>-</w:t>
+      </w:r>
+      <w:r>
+        <w:rPr>
+          <w:rFonts w:cs="B Nazanin" w:hint="cs"/>
+          <w:sz w:val="28"/>
+          <w:szCs w:val="28"/>
+          <w:rtl/>
+          <w:lang w:bidi="fa-IR"/>
+        </w:rPr>
+        <w:t xml:space="preserve"> فاز صفر </w:t>
+      </w:r>
+    </w:p>
+    <w:p>
+      <w:pPr>
+        <w:bidi/>
+        <w:rPr>
+          <w:rFonts w:cs="B Nazanin"/>
+          <w:sz w:val="28"/>
+          <w:szCs w:val="28"/>
+          <w:lang w:bidi="fa-IR"/>
+        </w:rPr>
+      </w:pPr>
+    </w:p>
+    <w:p>
+      <w:pPr>
+        <w:bidi/>
+        <w:rPr>
+          <w:rFonts w:cs="B Nazanin"/>
+          <w:sz w:val="28"/>
+          <w:szCs w:val="28"/>
+          <w:lang w:bidi="fa-IR"/>
+        </w:rPr>
+      </w:pPr>
+    </w:p>
+    <w:p>
+      <w:pPr>
+        <w:bidi/>
+        <w:rPr>
+          <w:rFonts w:cs="B Nazanin"/>
+          <w:sz w:val="28"/>
+          <w:szCs w:val="28"/>
+          <w:rtl/>
+          <w:lang w:bidi="fa-IR"/>
+        </w:rPr>
+      </w:pPr>
+      <w:r>
+        <w:rPr>
+          <w:rFonts w:cs="B Nazanin" w:hint="cs"/>
+          <w:sz w:val="28"/>
+          <w:szCs w:val="28"/>
+          <w:rtl/>
+          <w:lang w:bidi="fa-IR"/>
+        </w:rPr>
+        <w:t xml:space="preserve">نکته ای درباره </w:t>
+      </w:r>
+      <w:r>
+        <w:rPr>
+          <w:rFonts w:cs="B Nazanin"/>
+          <w:sz w:val="28"/>
+          <w:szCs w:val="28"/>
+          <w:lang w:bidi="fa-IR"/>
+        </w:rPr>
+        <w:t xml:space="preserve">Git clone </w:t>
+      </w:r>
+      <w:r>
+        <w:rPr>
+          <w:rFonts w:cs="B Nazanin" w:hint="cs"/>
+          <w:sz w:val="28"/>
+          <w:szCs w:val="28"/>
+          <w:rtl/>
+          <w:lang w:bidi="fa-IR"/>
+        </w:rPr>
+        <w:t xml:space="preserve">کردن : </w:t>
+      </w:r>
+    </w:p>
+    <w:p>
+      <w:pPr>
+        <w:bidi/>
+        <w:rPr>
+          <w:rFonts w:cs="B Nazanin"/>
+          <w:sz w:val="28"/>
+          <w:szCs w:val="28"/>
+          <w:rtl/>
+          <w:lang w:bidi="fa-IR"/>
+        </w:rPr>
+      </w:pPr>
+      <w:r>
+        <w:rPr>
+          <w:rFonts w:cs="B Nazanin" w:hint="cs"/>
+          <w:sz w:val="28"/>
+          <w:szCs w:val="28"/>
+          <w:rtl/>
+          <w:lang w:bidi="fa-IR"/>
+        </w:rPr>
+        <w:t xml:space="preserve">چند نکته می باشد که هنگام </w:t>
+      </w:r>
+      <w:r>
+        <w:rPr>
+          <w:rFonts w:cs="B Nazanin"/>
+          <w:sz w:val="28"/>
+          <w:szCs w:val="28"/>
+          <w:lang w:bidi="fa-IR"/>
+        </w:rPr>
+        <w:t xml:space="preserve">git clone </w:t>
+      </w:r>
+      <w:r>
+        <w:rPr>
+          <w:rFonts w:cs="B Nazanin" w:hint="cs"/>
+          <w:sz w:val="28"/>
+          <w:szCs w:val="28"/>
+          <w:rtl/>
+          <w:lang w:bidi="fa-IR"/>
+        </w:rPr>
+        <w:t xml:space="preserve">کردن یک آدرس باید به آن دقت کنیم مراحلی که من طی کردم در ابتدا با دستور </w:t>
+      </w:r>
+      <w:proofErr w:type="spellStart"/>
+      <w:r>
+        <w:rPr>
+          <w:rFonts w:cs="B Nazanin"/>
+          <w:sz w:val="28"/>
+          <w:szCs w:val="28"/>
+          <w:lang w:bidi="fa-IR"/>
+        </w:rPr>
+        <w:t>mkdir</w:t>
+      </w:r>
+      <w:proofErr w:type="spellEnd"/>
+      <w:r>
+        <w:rPr>
+          <w:rFonts w:cs="B Nazanin"/>
+          <w:sz w:val="28"/>
+          <w:szCs w:val="28"/>
+          <w:lang w:bidi="fa-IR"/>
+        </w:rPr>
+        <w:t xml:space="preserve"> </w:t>
+      </w:r>
+      <w:r>
+        <w:rPr>
+          <w:rFonts w:cs="B Nazanin" w:hint="cs"/>
+          <w:sz w:val="28"/>
+          <w:szCs w:val="28"/>
+          <w:rtl/>
+          <w:lang w:bidi="fa-IR"/>
+        </w:rPr>
+        <w:t xml:space="preserve">یک دایرکتوری ایجاد کردم تا بتوان در مرحله بعدی فایل های مذکور را در آن دایرکتوری </w:t>
+      </w:r>
+      <w:r>
+        <w:rPr>
+          <w:rFonts w:cs="B Nazanin"/>
+          <w:sz w:val="28"/>
+          <w:szCs w:val="28"/>
+          <w:lang w:bidi="fa-IR"/>
+        </w:rPr>
+        <w:t xml:space="preserve">clone </w:t>
+      </w:r>
+      <w:r>
+        <w:rPr>
+          <w:rFonts w:cs="B Nazanin" w:hint="cs"/>
+          <w:sz w:val="28"/>
+          <w:szCs w:val="28"/>
+          <w:rtl/>
+          <w:lang w:bidi="fa-IR"/>
+        </w:rPr>
+        <w:t xml:space="preserve">کرد </w:t>
+      </w:r>
+    </w:p>
+    <w:p>
+      <w:pPr>
+        <w:bidi/>
+        <w:rPr>
+          <w:rFonts w:cs="B Nazanin"/>
+          <w:sz w:val="28"/>
+          <w:szCs w:val="28"/>
+          <w:rtl/>
+          <w:lang w:bidi="fa-IR"/>
+        </w:rPr>
+      </w:pPr>
+    </w:p>
+    <w:p>
+      <w:pPr>
+        <w:bidi/>
+        <w:rPr>
+          <w:rFonts w:cs="B Nazanin"/>
+          <w:sz w:val="28"/>
+          <w:szCs w:val="28"/>
+          <w:rtl/>
+          <w:lang w:bidi="fa-IR"/>
+        </w:rPr>
+      </w:pPr>
+      <w:r>
+        <w:rPr>
+          <w:rFonts w:cs="B Nazanin"/>
+          <w:noProof/>
           <w:sz w:val="28"/>
           <w:szCs w:val="28"/>
           <w:rtl/>
@@ -180,7 +360,7 @@
                     <pic:cNvPicPr/>
                   </pic:nvPicPr>
                   <pic:blipFill>
-                    <a:blip r:embed="rId6"/>
+                    <a:blip r:embed="rId7"/>
                     <a:stretch>
                       <a:fillRect/>
                     </a:stretch>
@@ -359,19 +539,39 @@
         </w:rPr>
         <w:t xml:space="preserve">به </w:t>
       </w:r>
-      <w:hyperlink r:id="rId7" w:history="1">
-        <w:r>
-          <w:rPr>
-            <w:rStyle w:val="Hyperlink"/>
-            <w:rFonts w:cs="B Nazanin" w:hint="cs"/>
-            <w:sz w:val="28"/>
-            <w:szCs w:val="28"/>
-            <w:rtl/>
-            <w:lang w:bidi="fa-IR"/>
-          </w:rPr>
-          <w:t>این لینک</w:t>
-        </w:r>
-      </w:hyperlink>
+      <w:r>
+        <w:fldChar w:fldCharType="begin"/>
+      </w:r>
+      <w:r>
+        <w:instrText xml:space="preserve"> HYPERLINK "http://linuxseason.ir/2013/04/%D9%85%D8%AF%DB%8C%D8%B1%DB%8C%D8%AA-%D9%85%D8%AC</w:instrText>
+      </w:r>
+      <w:r>
+        <w:instrText xml:space="preserve">%D9%88%D8%B2-%D8%AF%D8%B3%D8%AA%D8%B1%D8%B3%DB%8C-%D9%81%D8%A7%DB%8C%D9%84%E2%80%8C%D9%87%D8%A7-%D8%A8%D8%A7-%D8%AF%D8%B3%D8%AA%D9%88%D8%B1-chmod/" </w:instrText>
+      </w:r>
+      <w:r>
+        <w:fldChar w:fldCharType="separate"/>
+      </w:r>
+      <w:r>
+        <w:rPr>
+          <w:rStyle w:val="Hyperlink"/>
+          <w:rFonts w:cs="B Nazanin" w:hint="cs"/>
+          <w:sz w:val="28"/>
+          <w:szCs w:val="28"/>
+          <w:rtl/>
+          <w:lang w:bidi="fa-IR"/>
+        </w:rPr>
+        <w:t>این لینک</w:t>
+      </w:r>
+      <w:r>
+        <w:rPr>
+          <w:rStyle w:val="Hyperlink"/>
+          <w:rFonts w:cs="B Nazanin"/>
+          <w:sz w:val="28"/>
+          <w:szCs w:val="28"/>
+          <w:lang w:bidi="fa-IR"/>
+        </w:rPr>
+        <w:fldChar w:fldCharType="end"/>
+      </w:r>
       <w:r>
         <w:rPr>
           <w:rFonts w:cs="B Nazanin" w:hint="cs"/>
@@ -396,11 +596,13 @@
       <w:r>
         <w:rPr>
           <w:rFonts w:cs="B Nazanin"/>
-          <w:sz w:val="28"/>
-          <w:szCs w:val="28"/>
-          <w:rtl/>
-          <w:lang w:bidi="fa-IR"/>
-        </w:rPr>
+          <w:noProof/>
+          <w:sz w:val="28"/>
+          <w:szCs w:val="28"/>
+          <w:rtl/>
+          <w:lang w:bidi="fa-IR"/>
+        </w:rPr>
+        <w:lastRenderedPageBreak/>
         <w:drawing>
           <wp:inline distT="0" distB="0" distL="0" distR="0" wp14:anchorId="66C91913" wp14:editId="6BAEBAE6">
             <wp:extent cx="5943600" cy="1213485"/>
@@ -745,15 +947,6 @@
           <w:rtl/>
           <w:lang w:bidi="fa-IR"/>
         </w:rPr>
-      </w:r>
-      <w:r>
-        <w:rPr>
-          <w:rFonts w:cs="B Nazanin"/>
-          <w:sz w:val="28"/>
-          <w:szCs w:val="28"/>
-          <w:rtl/>
-          <w:lang w:bidi="fa-IR"/>
-        </w:rPr>
         <w:fldChar w:fldCharType="separate"/>
       </w:r>
       <w:r>
@@ -808,7 +1001,6 @@
           <w:rtl/>
           <w:lang w:val="fa-IR" w:bidi="fa-IR"/>
         </w:rPr>
-        <w:lastRenderedPageBreak/>
         <mc:AlternateContent>
           <mc:Choice Requires="wps">
             <w:drawing>
@@ -910,6 +1102,7 @@
       <w:r>
         <w:rPr>
           <w:rFonts w:cs="B Nazanin"/>
+          <w:noProof/>
           <w:sz w:val="28"/>
           <w:szCs w:val="28"/>
           <w:rtl/>
@@ -1026,21 +1219,22 @@
       <w:pPr>
         <w:bidi/>
         <w:rPr>
-          <w:rFonts w:cs="B Nazanin" w:hint="cs"/>
-          <w:sz w:val="28"/>
-          <w:szCs w:val="28"/>
-          <w:rtl/>
-          <w:lang w:bidi="fa-IR"/>
-        </w:rPr>
-      </w:pPr>
-      <w:r>
-        <w:rPr>
-          <w:rFonts w:cs="B Nazanin" w:hint="cs"/>
-          <w:sz w:val="28"/>
-          <w:szCs w:val="28"/>
-          <w:rtl/>
-          <w:lang w:bidi="fa-IR"/>
-        </w:rPr>
+          <w:rFonts w:cs="B Nazanin"/>
+          <w:sz w:val="28"/>
+          <w:szCs w:val="28"/>
+          <w:rtl/>
+          <w:lang w:bidi="fa-IR"/>
+        </w:rPr>
+      </w:pPr>
+      <w:r>
+        <w:rPr>
+          <w:rFonts w:cs="B Nazanin" w:hint="cs"/>
+          <w:sz w:val="28"/>
+          <w:szCs w:val="28"/>
+          <w:rtl/>
+          <w:lang w:bidi="fa-IR"/>
+        </w:rPr>
+        <w:lastRenderedPageBreak/>
         <w:t>در صورت موفقیت در نهایت با تصویر زیر مواجه می شوید .</w:t>
       </w:r>
     </w:p>
@@ -1048,15 +1242,16 @@
       <w:pPr>
         <w:bidi/>
         <w:rPr>
-          <w:rFonts w:cs="B Nazanin" w:hint="cs"/>
-          <w:sz w:val="28"/>
-          <w:szCs w:val="28"/>
-          <w:lang w:bidi="fa-IR"/>
-        </w:rPr>
-      </w:pPr>
-      <w:r>
-        <w:rPr>
-          <w:rFonts w:cs="B Nazanin"/>
+          <w:rFonts w:cs="B Nazanin"/>
+          <w:sz w:val="28"/>
+          <w:szCs w:val="28"/>
+          <w:lang w:bidi="fa-IR"/>
+        </w:rPr>
+      </w:pPr>
+      <w:r>
+        <w:rPr>
+          <w:rFonts w:cs="B Nazanin"/>
+          <w:noProof/>
           <w:sz w:val="28"/>
           <w:szCs w:val="28"/>
           <w:rtl/>
